--- a/Features.docx
+++ b/Features.docx
@@ -137,6 +137,79 @@
       </w:pPr>
       <w:r>
         <w:t>Regular levels</w:t>
+      </w:r>
+    </w:p>
+    <w:p/>
+    <w:p>
+      <w:r>
+        <w:t>Have Robots/ Agents</w:t>
+      </w:r>
+    </w:p>
+    <w:p>
+      <w:r>
+        <w:t>Level Specific Agents</w:t>
+      </w:r>
+    </w:p>
+    <w:p>
+      <w:r>
+        <w:t>General Purpose Agents</w:t>
+      </w:r>
+    </w:p>
+    <w:p>
+      <w:r>
+        <w:t>Can send agents on mission for resources</w:t>
+      </w:r>
+    </w:p>
+    <w:p>
+      <w:r>
+        <w:t>Look at agents info</w:t>
+      </w:r>
+    </w:p>
+    <w:p>
+      <w:r>
+        <w:tab/>
+        <w:t>What type</w:t>
+      </w:r>
+    </w:p>
+    <w:p>
+      <w:r>
+        <w:tab/>
+        <w:t>Neural Net</w:t>
+      </w:r>
+    </w:p>
+    <w:p>
+      <w:r>
+        <w:tab/>
+      </w:r>
+      <w:r>
+        <w:tab/>
+        <w:t>View their neural Net</w:t>
+      </w:r>
+    </w:p>
+    <w:p>
+      <w:r>
+        <w:tab/>
+        <w:t>Save their neural net</w:t>
+      </w:r>
+    </w:p>
+    <w:p>
+      <w:r>
+        <w:t>Train neural net</w:t>
+      </w:r>
+    </w:p>
+    <w:p>
+      <w:r>
+        <w:tab/>
+        <w:t>put in evolutionary algorithm</w:t>
+      </w:r>
+    </w:p>
+    <w:p>
+      <w:r>
+        <w:tab/>
+      </w:r>
+      <w:r>
+        <w:tab/>
+        <w:t>Change EA parameters</w:t>
       </w:r>
       <w:bookmarkStart w:id="0" w:name="_GoBack"/>
       <w:bookmarkEnd w:id="0"/>

--- a/Features.docx
+++ b/Features.docx
@@ -1,6 +1,6 @@
 
 <file path=word/document.xml><?xml version="1.0" encoding="utf-8"?>
-<w:document xmlns:wpc="http://schemas.microsoft.com/office/word/2010/wordprocessingCanvas" xmlns:mc="http://schemas.openxmlformats.org/markup-compatibility/2006" xmlns:o="urn:schemas-microsoft-com:office:office" xmlns:r="http://schemas.openxmlformats.org/officeDocument/2006/relationships" xmlns:m="http://schemas.openxmlformats.org/officeDocument/2006/math" xmlns:v="urn:schemas-microsoft-com:vml" xmlns:wp14="http://schemas.microsoft.com/office/word/2010/wordprocessingDrawing" xmlns:wp="http://schemas.openxmlformats.org/drawingml/2006/wordprocessingDrawing" xmlns:w10="urn:schemas-microsoft-com:office:word" xmlns:w="http://schemas.openxmlformats.org/wordprocessingml/2006/main" xmlns:w14="http://schemas.microsoft.com/office/word/2010/wordml" xmlns:w15="http://schemas.microsoft.com/office/word/2012/wordml" xmlns:wpg="http://schemas.microsoft.com/office/word/2010/wordprocessingGroup" xmlns:wpi="http://schemas.microsoft.com/office/word/2010/wordprocessingInk" xmlns:wne="http://schemas.microsoft.com/office/word/2006/wordml" xmlns:wps="http://schemas.microsoft.com/office/word/2010/wordprocessingShape" mc:Ignorable="w14 w15 wp14">
+<w:document xmlns:wpc="http://schemas.microsoft.com/office/word/2010/wordprocessingCanvas" xmlns:cx="http://schemas.microsoft.com/office/drawing/2014/chartex" xmlns:mc="http://schemas.openxmlformats.org/markup-compatibility/2006" xmlns:o="urn:schemas-microsoft-com:office:office" xmlns:r="http://schemas.openxmlformats.org/officeDocument/2006/relationships" xmlns:m="http://schemas.openxmlformats.org/officeDocument/2006/math" xmlns:v="urn:schemas-microsoft-com:vml" xmlns:wp14="http://schemas.microsoft.com/office/word/2010/wordprocessingDrawing" xmlns:wp="http://schemas.openxmlformats.org/drawingml/2006/wordprocessingDrawing" xmlns:w10="urn:schemas-microsoft-com:office:word" xmlns:w="http://schemas.openxmlformats.org/wordprocessingml/2006/main" xmlns:w14="http://schemas.microsoft.com/office/word/2010/wordml" xmlns:w15="http://schemas.microsoft.com/office/word/2012/wordml" xmlns:w16se="http://schemas.microsoft.com/office/word/2015/wordml/symex" xmlns:wpg="http://schemas.microsoft.com/office/word/2010/wordprocessingGroup" xmlns:wpi="http://schemas.microsoft.com/office/word/2010/wordprocessingInk" xmlns:wne="http://schemas.microsoft.com/office/word/2006/wordml" xmlns:wps="http://schemas.microsoft.com/office/word/2010/wordprocessingShape" mc:Ignorable="w14 w15 w16se wp14">
   <w:body>
     <w:p>
       <w:r>
@@ -14,10 +14,58 @@
           <w:ilvl w:val="0"/>
           <w:numId w:val="1"/>
         </w:numPr>
-      </w:pPr>
-      <w:r>
+        <w:rPr>
+          <w:highlight w:val="yellow"/>
+        </w:rPr>
+      </w:pPr>
+      <w:r>
+        <w:rPr>
+          <w:highlight w:val="yellow"/>
+        </w:rPr>
         <w:t>Menu</w:t>
       </w:r>
+      <w:r>
+        <w:rPr>
+          <w:highlight w:val="yellow"/>
+        </w:rPr>
+        <w:t xml:space="preserve"> &lt;IN PROGRESS&gt;</w:t>
+      </w:r>
+    </w:p>
+    <w:p>
+      <w:pPr>
+        <w:pStyle w:val="ListParagraph"/>
+        <w:numPr>
+          <w:ilvl w:val="1"/>
+          <w:numId w:val="1"/>
+        </w:numPr>
+      </w:pPr>
+      <w:r>
+        <w:t>Settings</w:t>
+      </w:r>
+    </w:p>
+    <w:p>
+      <w:pPr>
+        <w:pStyle w:val="ListParagraph"/>
+        <w:numPr>
+          <w:ilvl w:val="2"/>
+          <w:numId w:val="1"/>
+        </w:numPr>
+      </w:pPr>
+      <w:r>
+        <w:t>Video (left)</w:t>
+      </w:r>
+    </w:p>
+    <w:p>
+      <w:pPr>
+        <w:pStyle w:val="ListParagraph"/>
+        <w:numPr>
+          <w:ilvl w:val="2"/>
+          <w:numId w:val="1"/>
+        </w:numPr>
+      </w:pPr>
+      <w:r>
+        <w:t>Audio (right)</w:t>
+      </w:r>
     </w:p>
     <w:p>
       <w:pPr>
@@ -26,6 +74,112 @@
           <w:ilvl w:val="0"/>
           <w:numId w:val="1"/>
         </w:numPr>
+        <w:rPr>
+          <w:highlight w:val="yellow"/>
+        </w:rPr>
+      </w:pPr>
+      <w:r>
+        <w:rPr>
+          <w:highlight w:val="yellow"/>
+        </w:rPr>
+        <w:t>Saving AI</w:t>
+      </w:r>
+      <w:r>
+        <w:rPr>
+          <w:highlight w:val="yellow"/>
+        </w:rPr>
+        <w:t xml:space="preserve"> &lt;IN PROGRESS&gt;</w:t>
+      </w:r>
+    </w:p>
+    <w:p>
+      <w:pPr>
+        <w:pStyle w:val="ListParagraph"/>
+        <w:numPr>
+          <w:ilvl w:val="0"/>
+          <w:numId w:val="1"/>
+        </w:numPr>
+        <w:rPr>
+          <w:highlight w:val="yellow"/>
+        </w:rPr>
+      </w:pPr>
+      <w:r>
+        <w:rPr>
+          <w:highlight w:val="yellow"/>
+        </w:rPr>
+        <w:t>Loading AI</w:t>
+      </w:r>
+      <w:r>
+        <w:rPr>
+          <w:highlight w:val="yellow"/>
+        </w:rPr>
+        <w:t xml:space="preserve"> &lt;IN PROGRESS&gt;</w:t>
+      </w:r>
+    </w:p>
+    <w:p>
+      <w:pPr>
+        <w:pStyle w:val="ListParagraph"/>
+        <w:numPr>
+          <w:ilvl w:val="0"/>
+          <w:numId w:val="1"/>
+        </w:numPr>
+        <w:rPr>
+          <w:highlight w:val="green"/>
+        </w:rPr>
+      </w:pPr>
+      <w:r>
+        <w:rPr>
+          <w:highlight w:val="green"/>
+        </w:rPr>
+        <w:t xml:space="preserve">Viewing without changing </w:t>
+      </w:r>
+      <w:proofErr w:type="spellStart"/>
+      <w:r>
+        <w:rPr>
+          <w:highlight w:val="green"/>
+        </w:rPr>
+        <w:t>evals</w:t>
+      </w:r>
+      <w:proofErr w:type="spellEnd"/>
+      <w:r>
+        <w:rPr>
+          <w:highlight w:val="green"/>
+        </w:rPr>
+        <w:t xml:space="preserve"> &lt;DONE&gt;</w:t>
+      </w:r>
+    </w:p>
+    <w:p>
+      <w:pPr>
+        <w:pStyle w:val="ListParagraph"/>
+        <w:numPr>
+          <w:ilvl w:val="0"/>
+          <w:numId w:val="1"/>
+        </w:numPr>
+      </w:pPr>
+      <w:r>
+        <w:t>Regular levels</w:t>
+      </w:r>
+    </w:p>
+    <w:p>
+      <w:pPr>
+        <w:pStyle w:val="ListParagraph"/>
+        <w:numPr>
+          <w:ilvl w:val="0"/>
+          <w:numId w:val="1"/>
+        </w:numPr>
+      </w:pPr>
+      <w:r>
+        <w:t>Refactor old AI</w:t>
+      </w:r>
+      <w:bookmarkStart w:id="0" w:name="_GoBack"/>
+      <w:bookmarkEnd w:id="0"/>
+    </w:p>
+    <w:p>
+      <w:pPr>
+        <w:pStyle w:val="ListParagraph"/>
+        <w:numPr>
+          <w:ilvl w:val="0"/>
+          <w:numId w:val="1"/>
+        </w:numPr>
       </w:pPr>
       <w:r>
         <w:t>Level Select</w:t>
@@ -35,12 +189,96 @@
       <w:pPr>
         <w:pStyle w:val="ListParagraph"/>
         <w:numPr>
+          <w:ilvl w:val="1"/>
+          <w:numId w:val="1"/>
+        </w:numPr>
+      </w:pPr>
+      <w:r>
+        <w:t>AI select</w:t>
+      </w:r>
+    </w:p>
+    <w:p>
+      <w:pPr>
+        <w:pStyle w:val="ListParagraph"/>
+        <w:numPr>
           <w:ilvl w:val="0"/>
           <w:numId w:val="1"/>
         </w:numPr>
       </w:pPr>
       <w:r>
-        <w:t>AI select</w:t>
+        <w:t>Agents / Robots</w:t>
+      </w:r>
+    </w:p>
+    <w:p>
+      <w:pPr>
+        <w:pStyle w:val="ListParagraph"/>
+        <w:numPr>
+          <w:ilvl w:val="1"/>
+          <w:numId w:val="1"/>
+        </w:numPr>
+      </w:pPr>
+      <w:r>
+        <w:t>Train Agents</w:t>
+      </w:r>
+    </w:p>
+    <w:p>
+      <w:pPr>
+        <w:pStyle w:val="ListParagraph"/>
+        <w:numPr>
+          <w:ilvl w:val="2"/>
+          <w:numId w:val="1"/>
+        </w:numPr>
+      </w:pPr>
+      <w:r>
+        <w:t>Add Training Level</w:t>
+      </w:r>
+    </w:p>
+    <w:p>
+      <w:pPr>
+        <w:pStyle w:val="ListParagraph"/>
+        <w:numPr>
+          <w:ilvl w:val="3"/>
+          <w:numId w:val="1"/>
+        </w:numPr>
+      </w:pPr>
+      <w:r>
+        <w:t>Ghost of Elite</w:t>
+      </w:r>
+    </w:p>
+    <w:p>
+      <w:pPr>
+        <w:pStyle w:val="ListParagraph"/>
+        <w:numPr>
+          <w:ilvl w:val="2"/>
+          <w:numId w:val="1"/>
+        </w:numPr>
+      </w:pPr>
+      <w:r>
+        <w:t>Training Resources</w:t>
+      </w:r>
+    </w:p>
+    <w:p>
+      <w:pPr>
+        <w:pStyle w:val="ListParagraph"/>
+        <w:numPr>
+          <w:ilvl w:val="1"/>
+          <w:numId w:val="1"/>
+        </w:numPr>
+      </w:pPr>
+      <w:r>
+        <w:t>Send agents on Mission</w:t>
+      </w:r>
+    </w:p>
+    <w:p>
+      <w:pPr>
+        <w:pStyle w:val="ListParagraph"/>
+        <w:numPr>
+          <w:ilvl w:val="2"/>
+          <w:numId w:val="1"/>
+        </w:numPr>
+      </w:pPr>
+      <w:r>
+        <w:t>Background / Foreground?</w:t>
       </w:r>
     </w:p>
     <w:p>
@@ -52,6 +290,30 @@
         </w:numPr>
       </w:pPr>
       <w:r>
+        <w:t>Backdrop</w:t>
+      </w:r>
+    </w:p>
+    <w:p>
+      <w:pPr>
+        <w:pStyle w:val="ListParagraph"/>
+        <w:numPr>
+          <w:ilvl w:val="0"/>
+          <w:numId w:val="1"/>
+        </w:numPr>
+      </w:pPr>
+      <w:r>
+        <w:t>Level Creation</w:t>
+      </w:r>
+    </w:p>
+    <w:p>
+      <w:pPr>
+        <w:pStyle w:val="ListParagraph"/>
+        <w:numPr>
+          <w:ilvl w:val="0"/>
+          <w:numId w:val="1"/>
+        </w:numPr>
+      </w:pPr>
+      <w:r>
         <w:t>Abilities</w:t>
       </w:r>
     </w:p>
@@ -75,71 +337,18 @@
           <w:numId w:val="1"/>
         </w:numPr>
       </w:pPr>
-      <w:r>
-        <w:t>Saving AI</w:t>
-      </w:r>
-    </w:p>
-    <w:p>
-      <w:pPr>
-        <w:pStyle w:val="ListParagraph"/>
-        <w:numPr>
-          <w:ilvl w:val="0"/>
-          <w:numId w:val="1"/>
-        </w:numPr>
-      </w:pPr>
-      <w:r>
-        <w:t>Loading AI</w:t>
-      </w:r>
-    </w:p>
-    <w:p>
-      <w:pPr>
-        <w:pStyle w:val="ListParagraph"/>
-        <w:numPr>
-          <w:ilvl w:val="0"/>
-          <w:numId w:val="1"/>
-        </w:numPr>
-      </w:pPr>
-      <w:r>
-        <w:t>Viewing without changing evals</w:t>
-      </w:r>
-    </w:p>
-    <w:p>
-      <w:pPr>
-        <w:pStyle w:val="ListParagraph"/>
-        <w:numPr>
-          <w:ilvl w:val="0"/>
-          <w:numId w:val="1"/>
-        </w:numPr>
-      </w:pPr>
-      <w:r>
-        <w:t>Refactor old AI</w:t>
-      </w:r>
-    </w:p>
-    <w:p>
-      <w:pPr>
-        <w:pStyle w:val="ListParagraph"/>
-        <w:numPr>
-          <w:ilvl w:val="0"/>
-          <w:numId w:val="1"/>
-        </w:numPr>
-      </w:pPr>
+      <w:proofErr w:type="gramStart"/>
       <w:r>
         <w:t>Shop</w:t>
       </w:r>
-    </w:p>
-    <w:p>
-      <w:pPr>
-        <w:pStyle w:val="ListParagraph"/>
-        <w:numPr>
-          <w:ilvl w:val="0"/>
-          <w:numId w:val="1"/>
-        </w:numPr>
-      </w:pPr>
-      <w:r>
-        <w:t>Regular levels</w:t>
-      </w:r>
-    </w:p>
-    <w:p/>
+      <w:r>
+        <w:t xml:space="preserve"> ??</w:t>
+      </w:r>
+      <w:proofErr w:type="gramEnd"/>
+      <w:r>
+        <w:t xml:space="preserve"> </w:t>
+      </w:r>
+    </w:p>
     <w:p>
       <w:r>
         <w:t>Have Robots/ Agents</w:t>
@@ -162,7 +371,15 @@
     </w:p>
     <w:p>
       <w:r>
-        <w:t>Look at agents info</w:t>
+        <w:t xml:space="preserve">Look at </w:t>
+      </w:r>
+      <w:proofErr w:type="gramStart"/>
+      <w:r>
+        <w:t>agents</w:t>
+      </w:r>
+      <w:proofErr w:type="gramEnd"/>
+      <w:r>
+        <w:t xml:space="preserve"> info</w:t>
       </w:r>
     </w:p>
     <w:p>
@@ -187,23 +404,35 @@
       </w:r>
     </w:p>
     <w:p>
+      <w:pPr>
+        <w:ind w:left="720"/>
+      </w:pPr>
       <w:r>
         <w:tab/>
         <w:t>Save their neural net</w:t>
       </w:r>
     </w:p>
     <w:p>
+      <w:pPr>
+        <w:ind w:left="1440"/>
+      </w:pPr>
       <w:r>
         <w:t>Train neural net</w:t>
       </w:r>
     </w:p>
     <w:p>
+      <w:pPr>
+        <w:ind w:left="1440"/>
+      </w:pPr>
       <w:r>
         <w:tab/>
         <w:t>put in evolutionary algorithm</w:t>
       </w:r>
     </w:p>
     <w:p>
+      <w:pPr>
+        <w:ind w:left="1440"/>
+      </w:pPr>
       <w:r>
         <w:tab/>
       </w:r>
@@ -211,10 +440,144 @@
         <w:tab/>
         <w:t>Change EA parameters</w:t>
       </w:r>
-      <w:bookmarkStart w:id="0" w:name="_GoBack"/>
-      <w:bookmarkEnd w:id="0"/>
     </w:p>
     <w:p/>
+    <w:p/>
+    <w:p/>
+    <w:p/>
+    <w:p/>
+    <w:p/>
+    <w:p>
+      <w:pPr>
+        <w:tabs>
+          <w:tab w:val="left" w:pos="1110"/>
+        </w:tabs>
+      </w:pPr>
+      <w:r>
+        <w:tab/>
+      </w:r>
+    </w:p>
+    <w:p>
+      <w:pPr>
+        <w:tabs>
+          <w:tab w:val="left" w:pos="1110"/>
+        </w:tabs>
+      </w:pPr>
+      <w:r>
+        <w:rPr>
+          <w:noProof/>
+        </w:rPr>
+        <w:drawing>
+          <wp:inline distT="0" distB="0" distL="0" distR="0">
+            <wp:extent cx="5943600" cy="3344266"/>
+            <wp:effectExtent l="0" t="0" r="0" b="8890"/>
+            <wp:docPr id="1" name="Picture 1" descr="C:\Users\Cameron\Documents\Wallpapers\145 - 1j17SLt.jpg"/>
+            <wp:cNvGraphicFramePr>
+              <a:graphicFrameLocks xmlns:a="http://schemas.openxmlformats.org/drawingml/2006/main" noChangeAspect="1"/>
+            </wp:cNvGraphicFramePr>
+            <a:graphic xmlns:a="http://schemas.openxmlformats.org/drawingml/2006/main">
+              <a:graphicData uri="http://schemas.openxmlformats.org/drawingml/2006/picture">
+                <pic:pic xmlns:pic="http://schemas.openxmlformats.org/drawingml/2006/picture">
+                  <pic:nvPicPr>
+                    <pic:cNvPr id="0" name="Picture 1" descr="C:\Users\Cameron\Documents\Wallpapers\145 - 1j17SLt.jpg"/>
+                    <pic:cNvPicPr>
+                      <a:picLocks noChangeAspect="1" noChangeArrowheads="1"/>
+                    </pic:cNvPicPr>
+                  </pic:nvPicPr>
+                  <pic:blipFill>
+                    <a:blip r:embed="rId5" cstate="print">
+                      <a:extLst>
+                        <a:ext uri="{28A0092B-C50C-407E-A947-70E740481C1C}">
+                          <a14:useLocalDpi xmlns:a14="http://schemas.microsoft.com/office/drawing/2010/main" val="0"/>
+                        </a:ext>
+                      </a:extLst>
+                    </a:blip>
+                    <a:srcRect/>
+                    <a:stretch>
+                      <a:fillRect/>
+                    </a:stretch>
+                  </pic:blipFill>
+                  <pic:spPr bwMode="auto">
+                    <a:xfrm>
+                      <a:off x="0" y="0"/>
+                      <a:ext cx="5943600" cy="3344266"/>
+                    </a:xfrm>
+                    <a:prstGeom prst="rect">
+                      <a:avLst/>
+                    </a:prstGeom>
+                    <a:noFill/>
+                    <a:ln>
+                      <a:noFill/>
+                    </a:ln>
+                  </pic:spPr>
+                </pic:pic>
+              </a:graphicData>
+            </a:graphic>
+          </wp:inline>
+        </w:drawing>
+      </w:r>
+    </w:p>
+    <w:p>
+      <w:pPr>
+        <w:tabs>
+          <w:tab w:val="left" w:pos="1110"/>
+        </w:tabs>
+      </w:pPr>
+      <w:r>
+        <w:rPr>
+          <w:noProof/>
+        </w:rPr>
+        <w:lastRenderedPageBreak/>
+        <w:drawing>
+          <wp:inline distT="0" distB="0" distL="0" distR="0">
+            <wp:extent cx="5943600" cy="3341931"/>
+            <wp:effectExtent l="0" t="0" r="0" b="0"/>
+            <wp:docPr id="2" name="Picture 2" descr="C:\Users\Cameron\Documents\Wallpapers\172 - s5JVpej.jpg"/>
+            <wp:cNvGraphicFramePr>
+              <a:graphicFrameLocks xmlns:a="http://schemas.openxmlformats.org/drawingml/2006/main" noChangeAspect="1"/>
+            </wp:cNvGraphicFramePr>
+            <a:graphic xmlns:a="http://schemas.openxmlformats.org/drawingml/2006/main">
+              <a:graphicData uri="http://schemas.openxmlformats.org/drawingml/2006/picture">
+                <pic:pic xmlns:pic="http://schemas.openxmlformats.org/drawingml/2006/picture">
+                  <pic:nvPicPr>
+                    <pic:cNvPr id="0" name="Picture 2" descr="C:\Users\Cameron\Documents\Wallpapers\172 - s5JVpej.jpg"/>
+                    <pic:cNvPicPr>
+                      <a:picLocks noChangeAspect="1" noChangeArrowheads="1"/>
+                    </pic:cNvPicPr>
+                  </pic:nvPicPr>
+                  <pic:blipFill>
+                    <a:blip r:embed="rId6" cstate="print">
+                      <a:extLst>
+                        <a:ext uri="{28A0092B-C50C-407E-A947-70E740481C1C}">
+                          <a14:useLocalDpi xmlns:a14="http://schemas.microsoft.com/office/drawing/2010/main" val="0"/>
+                        </a:ext>
+                      </a:extLst>
+                    </a:blip>
+                    <a:srcRect/>
+                    <a:stretch>
+                      <a:fillRect/>
+                    </a:stretch>
+                  </pic:blipFill>
+                  <pic:spPr bwMode="auto">
+                    <a:xfrm>
+                      <a:off x="0" y="0"/>
+                      <a:ext cx="5943600" cy="3341931"/>
+                    </a:xfrm>
+                    <a:prstGeom prst="rect">
+                      <a:avLst/>
+                    </a:prstGeom>
+                    <a:noFill/>
+                    <a:ln>
+                      <a:noFill/>
+                    </a:ln>
+                  </pic:spPr>
+                </pic:pic>
+              </a:graphicData>
+            </a:graphic>
+          </wp:inline>
+        </w:drawing>
+      </w:r>
+    </w:p>
     <w:sectPr>
       <w:pgSz w:w="12240" w:h="15840"/>
       <w:pgMar w:top="1440" w:right="1440" w:bottom="1440" w:left="1440" w:header="720" w:footer="720" w:gutter="0"/>
@@ -226,7 +589,7 @@
 </file>
 
 <file path=word/numbering.xml><?xml version="1.0" encoding="utf-8"?>
-<w:numbering xmlns:wpc="http://schemas.microsoft.com/office/word/2010/wordprocessingCanvas" xmlns:mc="http://schemas.openxmlformats.org/markup-compatibility/2006" xmlns:o="urn:schemas-microsoft-com:office:office" xmlns:r="http://schemas.openxmlformats.org/officeDocument/2006/relationships" xmlns:m="http://schemas.openxmlformats.org/officeDocument/2006/math" xmlns:v="urn:schemas-microsoft-com:vml" xmlns:wp14="http://schemas.microsoft.com/office/word/2010/wordprocessingDrawing" xmlns:wp="http://schemas.openxmlformats.org/drawingml/2006/wordprocessingDrawing" xmlns:w10="urn:schemas-microsoft-com:office:word" xmlns:w="http://schemas.openxmlformats.org/wordprocessingml/2006/main" xmlns:w14="http://schemas.microsoft.com/office/word/2010/wordml" xmlns:w15="http://schemas.microsoft.com/office/word/2012/wordml" xmlns:wpg="http://schemas.microsoft.com/office/word/2010/wordprocessingGroup" xmlns:wpi="http://schemas.microsoft.com/office/word/2010/wordprocessingInk" xmlns:wne="http://schemas.microsoft.com/office/word/2006/wordml" xmlns:wps="http://schemas.microsoft.com/office/word/2010/wordprocessingShape" mc:Ignorable="w14 w15 wp14">
+<w:numbering xmlns:wpc="http://schemas.microsoft.com/office/word/2010/wordprocessingCanvas" xmlns:cx="http://schemas.microsoft.com/office/drawing/2014/chartex" xmlns:mc="http://schemas.openxmlformats.org/markup-compatibility/2006" xmlns:o="urn:schemas-microsoft-com:office:office" xmlns:r="http://schemas.openxmlformats.org/officeDocument/2006/relationships" xmlns:m="http://schemas.openxmlformats.org/officeDocument/2006/math" xmlns:v="urn:schemas-microsoft-com:vml" xmlns:wp14="http://schemas.microsoft.com/office/word/2010/wordprocessingDrawing" xmlns:wp="http://schemas.openxmlformats.org/drawingml/2006/wordprocessingDrawing" xmlns:w10="urn:schemas-microsoft-com:office:word" xmlns:w="http://schemas.openxmlformats.org/wordprocessingml/2006/main" xmlns:w14="http://schemas.microsoft.com/office/word/2010/wordml" xmlns:w15="http://schemas.microsoft.com/office/word/2012/wordml" xmlns:w16se="http://schemas.microsoft.com/office/word/2015/wordml/symex" xmlns:wpg="http://schemas.microsoft.com/office/word/2010/wordprocessingGroup" xmlns:wpi="http://schemas.microsoft.com/office/word/2010/wordprocessingInk" xmlns:wne="http://schemas.microsoft.com/office/word/2006/wordml" xmlns:wps="http://schemas.microsoft.com/office/word/2010/wordprocessingShape" mc:Ignorable="w14 w15 w16se wp14">
   <w:abstractNum w:abstractNumId="0" w15:restartNumberingAfterBreak="0">
     <w:nsid w:val="2CF01D8D"/>
     <w:multiLevelType w:val="hybridMultilevel"/>
@@ -243,7 +606,7 @@
         <w:rFonts w:ascii="Symbol" w:hAnsi="Symbol" w:hint="default"/>
       </w:rPr>
     </w:lvl>
-    <w:lvl w:ilvl="1" w:tplc="04090003" w:tentative="1">
+    <w:lvl w:ilvl="1" w:tplc="04090003">
       <w:start w:val="1"/>
       <w:numFmt w:val="bullet"/>
       <w:lvlText w:val="o"/>
@@ -255,7 +618,7 @@
         <w:rFonts w:ascii="Courier New" w:hAnsi="Courier New" w:cs="Courier New" w:hint="default"/>
       </w:rPr>
     </w:lvl>
-    <w:lvl w:ilvl="2" w:tplc="04090005" w:tentative="1">
+    <w:lvl w:ilvl="2" w:tplc="04090005">
       <w:start w:val="1"/>
       <w:numFmt w:val="bullet"/>
       <w:lvlText w:val=""/>
@@ -267,7 +630,7 @@
         <w:rFonts w:ascii="Wingdings" w:hAnsi="Wingdings" w:hint="default"/>
       </w:rPr>
     </w:lvl>
-    <w:lvl w:ilvl="3" w:tplc="04090001" w:tentative="1">
+    <w:lvl w:ilvl="3" w:tplc="04090001">
       <w:start w:val="1"/>
       <w:numFmt w:val="bullet"/>
       <w:lvlText w:val=""/>
@@ -347,7 +710,7 @@
 </file>
 
 <file path=word/styles.xml><?xml version="1.0" encoding="utf-8"?>
-<w:styles xmlns:mc="http://schemas.openxmlformats.org/markup-compatibility/2006" xmlns:r="http://schemas.openxmlformats.org/officeDocument/2006/relationships" xmlns:w="http://schemas.openxmlformats.org/wordprocessingml/2006/main" xmlns:w14="http://schemas.microsoft.com/office/word/2010/wordml" xmlns:w15="http://schemas.microsoft.com/office/word/2012/wordml" mc:Ignorable="w14 w15">
+<w:styles xmlns:mc="http://schemas.openxmlformats.org/markup-compatibility/2006" xmlns:r="http://schemas.openxmlformats.org/officeDocument/2006/relationships" xmlns:w="http://schemas.openxmlformats.org/wordprocessingml/2006/main" xmlns:w14="http://schemas.microsoft.com/office/word/2010/wordml" xmlns:w15="http://schemas.microsoft.com/office/word/2012/wordml" xmlns:w16se="http://schemas.microsoft.com/office/word/2015/wordml/symex" mc:Ignorable="w14 w15 w16se">
   <w:docDefaults>
     <w:rPrDefault>
       <w:rPr>

--- a/Features.docx
+++ b/Features.docx
@@ -82,37 +82,25 @@
         <w:rPr>
           <w:highlight w:val="yellow"/>
         </w:rPr>
-        <w:t>Saving AI</w:t>
-      </w:r>
-      <w:r>
+        <w:t>Saving AI &lt;IN PROGRESS&gt;</w:t>
+      </w:r>
+    </w:p>
+    <w:p>
+      <w:pPr>
+        <w:pStyle w:val="ListParagraph"/>
+        <w:numPr>
+          <w:ilvl w:val="0"/>
+          <w:numId w:val="1"/>
+        </w:numPr>
         <w:rPr>
           <w:highlight w:val="yellow"/>
         </w:rPr>
-        <w:t xml:space="preserve"> &lt;IN PROGRESS&gt;</w:t>
-      </w:r>
-    </w:p>
-    <w:p>
-      <w:pPr>
-        <w:pStyle w:val="ListParagraph"/>
-        <w:numPr>
-          <w:ilvl w:val="0"/>
-          <w:numId w:val="1"/>
-        </w:numPr>
+      </w:pPr>
+      <w:r>
         <w:rPr>
           <w:highlight w:val="yellow"/>
         </w:rPr>
-      </w:pPr>
-      <w:r>
-        <w:rPr>
-          <w:highlight w:val="yellow"/>
-        </w:rPr>
-        <w:t>Loading AI</w:t>
-      </w:r>
-      <w:r>
-        <w:rPr>
-          <w:highlight w:val="yellow"/>
-        </w:rPr>
-        <w:t xml:space="preserve"> &lt;IN PROGRESS&gt;</w:t>
+        <w:t>Loading AI &lt;IN PROGRESS&gt;</w:t>
       </w:r>
     </w:p>
     <w:p>
@@ -130,21 +118,7 @@
         <w:rPr>
           <w:highlight w:val="green"/>
         </w:rPr>
-        <w:t xml:space="preserve">Viewing without changing </w:t>
-      </w:r>
-      <w:proofErr w:type="spellStart"/>
-      <w:r>
-        <w:rPr>
-          <w:highlight w:val="green"/>
-        </w:rPr>
-        <w:t>evals</w:t>
-      </w:r>
-      <w:proofErr w:type="spellEnd"/>
-      <w:r>
-        <w:rPr>
-          <w:highlight w:val="green"/>
-        </w:rPr>
-        <w:t xml:space="preserve"> &lt;DONE&gt;</w:t>
+        <w:t>Viewing without changing evals &lt;DONE&gt;</w:t>
       </w:r>
     </w:p>
     <w:p>
@@ -169,6 +143,150 @@
       </w:pPr>
       <w:r>
         <w:t>Refactor old AI</w:t>
+      </w:r>
+    </w:p>
+    <w:p>
+      <w:pPr>
+        <w:pStyle w:val="ListParagraph"/>
+        <w:numPr>
+          <w:ilvl w:val="0"/>
+          <w:numId w:val="1"/>
+        </w:numPr>
+      </w:pPr>
+      <w:r>
+        <w:t>Level Select</w:t>
+      </w:r>
+    </w:p>
+    <w:p>
+      <w:pPr>
+        <w:pStyle w:val="ListParagraph"/>
+        <w:numPr>
+          <w:ilvl w:val="1"/>
+          <w:numId w:val="1"/>
+        </w:numPr>
+      </w:pPr>
+      <w:r>
+        <w:t>AI select</w:t>
+      </w:r>
+    </w:p>
+    <w:p>
+      <w:pPr>
+        <w:pStyle w:val="ListParagraph"/>
+        <w:numPr>
+          <w:ilvl w:val="0"/>
+          <w:numId w:val="1"/>
+        </w:numPr>
+      </w:pPr>
+      <w:r>
+        <w:t>Agents / Robots</w:t>
+      </w:r>
+    </w:p>
+    <w:p>
+      <w:pPr>
+        <w:pStyle w:val="ListParagraph"/>
+        <w:numPr>
+          <w:ilvl w:val="1"/>
+          <w:numId w:val="1"/>
+        </w:numPr>
+      </w:pPr>
+      <w:r>
+        <w:t>Train Agents</w:t>
+      </w:r>
+    </w:p>
+    <w:p>
+      <w:pPr>
+        <w:pStyle w:val="ListParagraph"/>
+        <w:numPr>
+          <w:ilvl w:val="2"/>
+          <w:numId w:val="1"/>
+        </w:numPr>
+      </w:pPr>
+      <w:r>
+        <w:t>Add Training Level</w:t>
+      </w:r>
+    </w:p>
+    <w:p>
+      <w:pPr>
+        <w:pStyle w:val="ListParagraph"/>
+        <w:numPr>
+          <w:ilvl w:val="3"/>
+          <w:numId w:val="1"/>
+        </w:numPr>
+      </w:pPr>
+      <w:r>
+        <w:t>Ghost of Elite</w:t>
+      </w:r>
+    </w:p>
+    <w:p>
+      <w:pPr>
+        <w:pStyle w:val="ListParagraph"/>
+        <w:numPr>
+          <w:ilvl w:val="2"/>
+          <w:numId w:val="1"/>
+        </w:numPr>
+      </w:pPr>
+      <w:r>
+        <w:t>Training Resources</w:t>
+      </w:r>
+    </w:p>
+    <w:p>
+      <w:pPr>
+        <w:pStyle w:val="ListParagraph"/>
+        <w:numPr>
+          <w:ilvl w:val="1"/>
+          <w:numId w:val="1"/>
+        </w:numPr>
+      </w:pPr>
+      <w:r>
+        <w:t>Send agents on Mission</w:t>
+      </w:r>
+    </w:p>
+    <w:p>
+      <w:pPr>
+        <w:pStyle w:val="ListParagraph"/>
+        <w:numPr>
+          <w:ilvl w:val="2"/>
+          <w:numId w:val="1"/>
+        </w:numPr>
+      </w:pPr>
+      <w:r>
+        <w:t>Background / Foreground?</w:t>
+      </w:r>
+    </w:p>
+    <w:p>
+      <w:pPr>
+        <w:pStyle w:val="ListParagraph"/>
+        <w:numPr>
+          <w:ilvl w:val="0"/>
+          <w:numId w:val="1"/>
+        </w:numPr>
+      </w:pPr>
+      <w:r>
+        <w:t>Singletons</w:t>
+      </w:r>
+    </w:p>
+    <w:p>
+      <w:pPr>
+        <w:pStyle w:val="ListParagraph"/>
+        <w:numPr>
+          <w:ilvl w:val="1"/>
+          <w:numId w:val="1"/>
+        </w:numPr>
+      </w:pPr>
+      <w:r>
+        <w:t>AI’s</w:t>
+      </w:r>
+    </w:p>
+    <w:p>
+      <w:pPr>
+        <w:pStyle w:val="ListParagraph"/>
+        <w:numPr>
+          <w:ilvl w:val="1"/>
+          <w:numId w:val="1"/>
+        </w:numPr>
+      </w:pPr>
+      <w:r>
+        <w:t>Game settings</w:t>
       </w:r>
       <w:bookmarkStart w:id="0" w:name="_GoBack"/>
       <w:bookmarkEnd w:id="0"/>
@@ -182,7 +300,31 @@
         </w:numPr>
       </w:pPr>
       <w:r>
-        <w:t>Level Select</w:t>
+        <w:t>Backdrop</w:t>
+      </w:r>
+    </w:p>
+    <w:p>
+      <w:pPr>
+        <w:pStyle w:val="ListParagraph"/>
+        <w:numPr>
+          <w:ilvl w:val="0"/>
+          <w:numId w:val="1"/>
+        </w:numPr>
+      </w:pPr>
+      <w:r>
+        <w:t>Level Creation</w:t>
+      </w:r>
+    </w:p>
+    <w:p>
+      <w:pPr>
+        <w:pStyle w:val="ListParagraph"/>
+        <w:numPr>
+          <w:ilvl w:val="0"/>
+          <w:numId w:val="1"/>
+        </w:numPr>
+      </w:pPr>
+      <w:r>
+        <w:t>Sprites</w:t>
       </w:r>
     </w:p>
     <w:p>
@@ -194,7 +336,43 @@
         </w:numPr>
       </w:pPr>
       <w:r>
-        <w:t>AI select</w:t>
+        <w:t>Robots</w:t>
+      </w:r>
+    </w:p>
+    <w:p>
+      <w:pPr>
+        <w:pStyle w:val="ListParagraph"/>
+        <w:numPr>
+          <w:ilvl w:val="1"/>
+          <w:numId w:val="1"/>
+        </w:numPr>
+      </w:pPr>
+      <w:r>
+        <w:t>Humans</w:t>
+      </w:r>
+    </w:p>
+    <w:p>
+      <w:pPr>
+        <w:pStyle w:val="ListParagraph"/>
+        <w:numPr>
+          <w:ilvl w:val="1"/>
+          <w:numId w:val="1"/>
+        </w:numPr>
+      </w:pPr>
+      <w:r>
+        <w:t>Animations</w:t>
+      </w:r>
+    </w:p>
+    <w:p>
+      <w:pPr>
+        <w:pStyle w:val="ListParagraph"/>
+        <w:numPr>
+          <w:ilvl w:val="1"/>
+          <w:numId w:val="1"/>
+        </w:numPr>
+      </w:pPr>
+      <w:r>
+        <w:t>Vector art??</w:t>
       </w:r>
     </w:p>
     <w:p>
@@ -206,79 +384,7 @@
         </w:numPr>
       </w:pPr>
       <w:r>
-        <w:t>Agents / Robots</w:t>
-      </w:r>
-    </w:p>
-    <w:p>
-      <w:pPr>
-        <w:pStyle w:val="ListParagraph"/>
-        <w:numPr>
-          <w:ilvl w:val="1"/>
-          <w:numId w:val="1"/>
-        </w:numPr>
-      </w:pPr>
-      <w:r>
-        <w:t>Train Agents</w:t>
-      </w:r>
-    </w:p>
-    <w:p>
-      <w:pPr>
-        <w:pStyle w:val="ListParagraph"/>
-        <w:numPr>
-          <w:ilvl w:val="2"/>
-          <w:numId w:val="1"/>
-        </w:numPr>
-      </w:pPr>
-      <w:r>
-        <w:t>Add Training Level</w:t>
-      </w:r>
-    </w:p>
-    <w:p>
-      <w:pPr>
-        <w:pStyle w:val="ListParagraph"/>
-        <w:numPr>
-          <w:ilvl w:val="3"/>
-          <w:numId w:val="1"/>
-        </w:numPr>
-      </w:pPr>
-      <w:r>
-        <w:t>Ghost of Elite</w:t>
-      </w:r>
-    </w:p>
-    <w:p>
-      <w:pPr>
-        <w:pStyle w:val="ListParagraph"/>
-        <w:numPr>
-          <w:ilvl w:val="2"/>
-          <w:numId w:val="1"/>
-        </w:numPr>
-      </w:pPr>
-      <w:r>
-        <w:t>Training Resources</w:t>
-      </w:r>
-    </w:p>
-    <w:p>
-      <w:pPr>
-        <w:pStyle w:val="ListParagraph"/>
-        <w:numPr>
-          <w:ilvl w:val="1"/>
-          <w:numId w:val="1"/>
-        </w:numPr>
-      </w:pPr>
-      <w:r>
-        <w:t>Send agents on Mission</w:t>
-      </w:r>
-    </w:p>
-    <w:p>
-      <w:pPr>
-        <w:pStyle w:val="ListParagraph"/>
-        <w:numPr>
-          <w:ilvl w:val="2"/>
-          <w:numId w:val="1"/>
-        </w:numPr>
-      </w:pPr>
-      <w:r>
-        <w:t>Background / Foreground?</w:t>
+        <w:t>Abilities</w:t>
       </w:r>
     </w:p>
     <w:p>
@@ -290,7 +396,7 @@
         </w:numPr>
       </w:pPr>
       <w:r>
-        <w:t>Backdrop</w:t>
+        <w:t>Characters</w:t>
       </w:r>
     </w:p>
     <w:p>
@@ -302,51 +408,10 @@
         </w:numPr>
       </w:pPr>
       <w:r>
-        <w:t>Level Creation</w:t>
-      </w:r>
-    </w:p>
-    <w:p>
-      <w:pPr>
-        <w:pStyle w:val="ListParagraph"/>
-        <w:numPr>
-          <w:ilvl w:val="0"/>
-          <w:numId w:val="1"/>
-        </w:numPr>
-      </w:pPr>
-      <w:r>
-        <w:t>Abilities</w:t>
-      </w:r>
-    </w:p>
-    <w:p>
-      <w:pPr>
-        <w:pStyle w:val="ListParagraph"/>
-        <w:numPr>
-          <w:ilvl w:val="0"/>
-          <w:numId w:val="1"/>
-        </w:numPr>
-      </w:pPr>
-      <w:r>
-        <w:t>Characters</w:t>
-      </w:r>
-    </w:p>
-    <w:p>
-      <w:pPr>
-        <w:pStyle w:val="ListParagraph"/>
-        <w:numPr>
-          <w:ilvl w:val="0"/>
-          <w:numId w:val="1"/>
-        </w:numPr>
-      </w:pPr>
-      <w:proofErr w:type="gramStart"/>
-      <w:r>
         <w:t>Shop</w:t>
       </w:r>
       <w:r>
-        <w:t xml:space="preserve"> ??</w:t>
-      </w:r>
-      <w:proofErr w:type="gramEnd"/>
-      <w:r>
-        <w:t xml:space="preserve"> </w:t>
+        <w:t xml:space="preserve"> ?? </w:t>
       </w:r>
     </w:p>
     <w:p>
@@ -371,15 +436,7 @@
     </w:p>
     <w:p>
       <w:r>
-        <w:t xml:space="preserve">Look at </w:t>
-      </w:r>
-      <w:proofErr w:type="gramStart"/>
-      <w:r>
-        <w:t>agents</w:t>
-      </w:r>
-      <w:proofErr w:type="gramEnd"/>
-      <w:r>
-        <w:t xml:space="preserve"> info</w:t>
+        <w:t>Look at agents info</w:t>
       </w:r>
     </w:p>
     <w:p>
@@ -396,6 +453,7 @@
     </w:p>
     <w:p>
       <w:r>
+        <w:lastRenderedPageBreak/>
         <w:tab/>
       </w:r>
       <w:r>

--- a/Features.docx
+++ b/Features.docx
@@ -118,7 +118,21 @@
         <w:rPr>
           <w:highlight w:val="green"/>
         </w:rPr>
-        <w:t>Viewing without changing evals &lt;DONE&gt;</w:t>
+        <w:t xml:space="preserve">Viewing without changing </w:t>
+      </w:r>
+      <w:proofErr w:type="spellStart"/>
+      <w:r>
+        <w:rPr>
+          <w:highlight w:val="green"/>
+        </w:rPr>
+        <w:t>evals</w:t>
+      </w:r>
+      <w:proofErr w:type="spellEnd"/>
+      <w:r>
+        <w:rPr>
+          <w:highlight w:val="green"/>
+        </w:rPr>
+        <w:t xml:space="preserve"> &lt;DONE&gt;</w:t>
       </w:r>
     </w:p>
     <w:p>
@@ -140,10 +154,22 @@
           <w:ilvl w:val="0"/>
           <w:numId w:val="1"/>
         </w:numPr>
-      </w:pPr>
-      <w:r>
+        <w:rPr>
+          <w:highlight w:val="green"/>
+        </w:rPr>
+      </w:pPr>
+      <w:r>
+        <w:rPr>
+          <w:highlight w:val="green"/>
+        </w:rPr>
         <w:t>Refactor old AI</w:t>
       </w:r>
+      <w:r>
+        <w:rPr>
+          <w:highlight w:val="green"/>
+        </w:rPr>
+        <w:t xml:space="preserve"> &lt;DONE&gt;</w:t>
+      </w:r>
     </w:p>
     <w:p>
       <w:pPr>
@@ -288,8 +314,6 @@
       <w:r>
         <w:t>Game settings</w:t>
       </w:r>
-      <w:bookmarkStart w:id="0" w:name="_GoBack"/>
-      <w:bookmarkEnd w:id="0"/>
     </w:p>
     <w:p>
       <w:pPr>
@@ -407,11 +431,16 @@
           <w:numId w:val="1"/>
         </w:numPr>
       </w:pPr>
+      <w:proofErr w:type="gramStart"/>
       <w:r>
         <w:t>Shop</w:t>
       </w:r>
       <w:r>
-        <w:t xml:space="preserve"> ?? </w:t>
+        <w:t xml:space="preserve"> ??</w:t>
+      </w:r>
+      <w:proofErr w:type="gramEnd"/>
+      <w:r>
+        <w:t xml:space="preserve"> </w:t>
       </w:r>
     </w:p>
     <w:p>
@@ -436,7 +465,15 @@
     </w:p>
     <w:p>
       <w:r>
-        <w:t>Look at agents info</w:t>
+        <w:t xml:space="preserve">Look at </w:t>
+      </w:r>
+      <w:proofErr w:type="gramStart"/>
+      <w:r>
+        <w:t>agents</w:t>
+      </w:r>
+      <w:proofErr w:type="gramEnd"/>
+      <w:r>
+        <w:t xml:space="preserve"> info</w:t>
       </w:r>
     </w:p>
     <w:p>
@@ -581,6 +618,7 @@
           <w:tab w:val="left" w:pos="1110"/>
         </w:tabs>
       </w:pPr>
+      <w:bookmarkStart w:id="0" w:name="_GoBack"/>
       <w:r>
         <w:rPr>
           <w:noProof/>
@@ -635,6 +673,7 @@
           </wp:inline>
         </w:drawing>
       </w:r>
+      <w:bookmarkEnd w:id="0"/>
     </w:p>
     <w:sectPr>
       <w:pgSz w:w="12240" w:h="15840"/>
